--- a/Document/SVN과 GIT.docx
+++ b/Document/SVN과 GIT.docx
@@ -3,9 +3,30 @@
 <w:document xmlns:wpc="http://schemas.microsoft.com/office/word/2010/wordprocessingCanvas" xmlns:mc="http://schemas.openxmlformats.org/markup-compatibility/2006" xmlns:o="urn:schemas-microsoft-com:office:office" xmlns:r="http://schemas.openxmlformats.org/officeDocument/2006/relationships" xmlns:m="http://schemas.openxmlformats.org/officeDocument/2006/math" xmlns:v="urn:schemas-microsoft-com:vml" xmlns:wp14="http://schemas.microsoft.com/office/word/2010/wordprocessingDrawing" xmlns:wp="http://schemas.openxmlformats.org/drawingml/2006/wordprocessingDrawing" xmlns:w10="urn:schemas-microsoft-com:office:word" xmlns:w="http://schemas.openxmlformats.org/wordprocessingml/2006/main" xmlns:w14="http://schemas.microsoft.com/office/word/2010/wordml" xmlns:wpg="http://schemas.microsoft.com/office/word/2010/wordprocessingGroup" xmlns:wpi="http://schemas.microsoft.com/office/word/2010/wordprocessingInk" xmlns:wne="http://schemas.microsoft.com/office/word/2006/wordml" xmlns:wps="http://schemas.microsoft.com/office/word/2010/wordprocessingShape" mc:Ignorable="w14 wp14">
   <w:body>
     <w:p>
-      <w:r>
-        <w:rPr>
-          <w:rFonts w:hint="eastAsia"/>
+      <w:pPr>
+        <w:rPr>
+          <w:rFonts w:hint="eastAsia"/>
+          <w:b/>
+        </w:rPr>
+      </w:pPr>
+      <w:r>
+        <w:rPr>
+          <w:rFonts w:hint="eastAsia"/>
+          <w:b/>
+        </w:rPr>
+        <w:t>서브버전(SVN, Subversion)에 대한 간략한 설명.</w:t>
+      </w:r>
+    </w:p>
+    <w:p>
+      <w:pPr>
+        <w:rPr>
+          <w:rFonts w:hint="eastAsia"/>
+        </w:rPr>
+      </w:pPr>
+      <w:r>
+        <w:rPr>
+          <w:rFonts w:hint="eastAsia"/>
+          <w:b/>
         </w:rPr>
         <w:t>서브버전(Subversion)</w:t>
       </w:r>
@@ -16,7 +37,61 @@
         <w:rPr>
           <w:rFonts w:hint="eastAsia"/>
         </w:rPr>
-        <w:t xml:space="preserve"> 자유 소프트웨어 버전 관리 시스템이다. </w:t>
+        <w:t xml:space="preserve"> 자유 소프트웨어 버전 관리 </w:t>
+      </w:r>
+      <w:r>
+        <w:rPr>
+          <w:rFonts w:hint="eastAsia"/>
+        </w:rPr>
+        <w:t xml:space="preserve">시스템으로 </w:t>
+      </w:r>
+      <w:r>
+        <w:t>“</w:t>
+      </w:r>
+      <w:r>
+        <w:rPr>
+          <w:rFonts w:hint="eastAsia"/>
+        </w:rPr>
+        <w:t>SVN</w:t>
+      </w:r>
+      <w:r>
+        <w:t>”</w:t>
+      </w:r>
+      <w:r>
+        <w:rPr>
+          <w:rFonts w:hint="eastAsia"/>
+        </w:rPr>
+        <w:t>으로 줄여서 부르기도 한다.</w:t>
+      </w:r>
+      <w:r>
+        <w:rPr>
+          <w:rFonts w:hint="eastAsia"/>
+        </w:rPr>
+        <w:t xml:space="preserve"> 이</w:t>
+      </w:r>
+      <w:r>
+        <w:rPr>
+          <w:rFonts w:hint="eastAsia"/>
+        </w:rPr>
+        <w:t xml:space="preserve"> </w:t>
+      </w:r>
+      <w:r>
+        <w:t>“</w:t>
+      </w:r>
+      <w:r>
+        <w:rPr>
+          <w:rFonts w:hint="eastAsia"/>
+        </w:rPr>
+        <w:t>SVN</w:t>
+      </w:r>
+      <w:r>
+        <w:t>”</w:t>
+      </w:r>
+      <w:r>
+        <w:rPr>
+          <w:rFonts w:hint="eastAsia"/>
+        </w:rPr>
+        <w:t xml:space="preserve">은 </w:t>
       </w:r>
       <w:proofErr w:type="spellStart"/>
       <w:r>
@@ -30,26 +105,98 @@
         <w:rPr>
           <w:rFonts w:hint="eastAsia"/>
         </w:rPr>
-        <w:t xml:space="preserve"> 인터페이스에서 사용하는 명령어를 따서 </w:t>
-      </w:r>
-      <w:r>
-        <w:t>“</w:t>
-      </w:r>
-      <w:r>
-        <w:rPr>
-          <w:rFonts w:hint="eastAsia"/>
-        </w:rPr>
-        <w:t>SVN</w:t>
-      </w:r>
-      <w:r>
-        <w:t>”</w:t>
-      </w:r>
-      <w:r>
-        <w:rPr>
-          <w:rFonts w:hint="eastAsia"/>
-        </w:rPr>
-        <w:t>이라고 줄여서 부르기도 한다.</w:t>
-      </w:r>
+        <w:t xml:space="preserve"> 인터페이스에서 사용하는 명령어에서 따온 것으로 </w:t>
+      </w:r>
+      <w:proofErr w:type="spellStart"/>
+      <w:r>
+        <w:rPr>
+          <w:rFonts w:hint="eastAsia"/>
+        </w:rPr>
+        <w:t>명령행</w:t>
+      </w:r>
+      <w:proofErr w:type="spellEnd"/>
+      <w:r>
+        <w:rPr>
+          <w:rFonts w:hint="eastAsia"/>
+        </w:rPr>
+        <w:t xml:space="preserve"> 인터페이스(</w:t>
+      </w:r>
+      <w:r>
+        <w:rPr>
+          <w:rFonts w:hint="eastAsia"/>
+        </w:rPr>
+        <w:t xml:space="preserve">CLI, Command Line Interface </w:t>
+      </w:r>
+      <w:r>
+        <w:rPr>
+          <w:rFonts w:hint="eastAsia"/>
+        </w:rPr>
+        <w:t xml:space="preserve">또는 </w:t>
+      </w:r>
+      <w:proofErr w:type="spellStart"/>
+      <w:r>
+        <w:rPr>
+          <w:rFonts w:hint="eastAsia"/>
+        </w:rPr>
+        <w:t>명령줄</w:t>
+      </w:r>
+      <w:proofErr w:type="spellEnd"/>
+      <w:r>
+        <w:rPr>
+          <w:rFonts w:hint="eastAsia"/>
+        </w:rPr>
+        <w:t xml:space="preserve">, 명령어 </w:t>
+      </w:r>
+      <w:proofErr w:type="spellStart"/>
+      <w:r>
+        <w:rPr>
+          <w:rFonts w:hint="eastAsia"/>
+        </w:rPr>
+        <w:t>인퍼테이스라고도</w:t>
+      </w:r>
+      <w:proofErr w:type="spellEnd"/>
+      <w:r>
+        <w:rPr>
+          <w:rFonts w:hint="eastAsia"/>
+        </w:rPr>
+        <w:t xml:space="preserve"> 한다.)는 텍스트 터미널을 통한 사용자와 컴퓨터가 상호작용하는 방식을 뜻한다.</w:t>
+      </w:r>
+      <w:r>
+        <w:rPr>
+          <w:rFonts w:hint="eastAsia"/>
+        </w:rPr>
+        <w:t xml:space="preserve"> 즉, 컴퓨터에 수행시킬 명령을 문자열 형태로 입력하고 이에 대한 수행결과나 수행에 대한 결과를 문자열 형태로 주어진다.</w:t>
+      </w:r>
+      <w:r>
+        <w:rPr>
+          <w:rFonts w:hint="eastAsia"/>
+        </w:rPr>
+        <w:t xml:space="preserve"> 이 후 컴퓨터 모니터가 발전하면서 그래픽 사용자 인터페이스로 많이 대체되었다.</w:t>
+      </w:r>
+    </w:p>
+    <w:p>
+      <w:pPr>
+        <w:rPr>
+          <w:rFonts w:hint="eastAsia"/>
+        </w:rPr>
+      </w:pPr>
+    </w:p>
+    <w:p>
+      <w:pPr>
+        <w:rPr>
+          <w:rFonts w:hint="eastAsia"/>
+          <w:b/>
+        </w:rPr>
+      </w:pPr>
+      <w:r>
+        <w:rPr>
+          <w:rFonts w:hint="eastAsia"/>
+          <w:b/>
+        </w:rPr>
+        <w:t>서브버전의 사용법.</w:t>
+      </w:r>
+    </w:p>
+    <w:p>
       <w:bookmarkStart w:id="0" w:name="_GoBack"/>
       <w:bookmarkEnd w:id="0"/>
     </w:p>
